--- a/fonts/ChessAlphaFont.docx
+++ b/fonts/ChessAlphaFont.docx
@@ -1,6 +1,6 @@
 
 <file path=word/document.xml><?xml version="1.0" encoding="utf-8"?>
-<w:document xmlns:wpc="http://schemas.microsoft.com/office/word/2010/wordprocessingCanvas" xmlns:cx="http://schemas.microsoft.com/office/drawing/2014/chartex" xmlns:cx1="http://schemas.microsoft.com/office/drawing/2015/9/8/chartex" xmlns:cx2="http://schemas.microsoft.com/office/drawing/2015/10/21/chartex" xmlns:cx3="http://schemas.microsoft.com/office/drawing/2016/5/9/chartex" xmlns:cx4="http://schemas.microsoft.com/office/drawing/2016/5/10/chartex" xmlns:cx5="http://schemas.microsoft.com/office/drawing/2016/5/11/chartex" xmlns:cx6="http://schemas.microsoft.com/office/drawing/2016/5/12/chartex" xmlns:cx7="http://schemas.microsoft.com/office/drawing/2016/5/13/chartex" xmlns:cx8="http://schemas.microsoft.com/office/drawing/2016/5/14/chartex" xmlns:mc="http://schemas.openxmlformats.org/markup-compatibility/2006" xmlns:aink="http://schemas.microsoft.com/office/drawing/2016/ink" xmlns:am3d="http://schemas.microsoft.com/office/drawing/2017/model3d" xmlns:o="urn:schemas-microsoft-com:office:office" xmlns:oel="http://schemas.microsoft.com/office/2019/extlst" xmlns:r="http://schemas.openxmlformats.org/officeDocument/2006/relationships" xmlns:m="http://schemas.openxmlformats.org/officeDocument/2006/math" xmlns:v="urn:schemas-microsoft-com:vml" xmlns:wp14="http://schemas.microsoft.com/office/word/2010/wordprocessingDrawing" xmlns:wp="http://schemas.openxmlformats.org/drawingml/2006/wordprocessingDrawing" xmlns:w10="urn:schemas-microsoft-com:office:word" xmlns:w="http://schemas.openxmlformats.org/wordprocessingml/2006/main" xmlns:w14="http://schemas.microsoft.com/office/word/2010/wordml" xmlns:w15="http://schemas.microsoft.com/office/word/2012/wordml" xmlns:w16cex="http://schemas.microsoft.com/office/word/2018/wordml/cex" xmlns:w16cid="http://schemas.microsoft.com/office/word/2016/wordml/cid" xmlns:w16="http://schemas.microsoft.com/office/word/2018/wordml" xmlns:w16sdtdh="http://schemas.microsoft.com/office/word/2020/wordml/sdtdatahash" xmlns:w16se="http://schemas.microsoft.com/office/word/2015/wordml/symex" xmlns:wpg="http://schemas.microsoft.com/office/word/2010/wordprocessingGroup" xmlns:wpi="http://schemas.microsoft.com/office/word/2010/wordprocessingInk" xmlns:wne="http://schemas.microsoft.com/office/word/2006/wordml" xmlns:wps="http://schemas.microsoft.com/office/word/2010/wordprocessingShape" mc:Ignorable="w14 w15 w16se w16cid w16 w16cex w16sdtdh wp14">
+<w:document xmlns:wpc="http://schemas.microsoft.com/office/word/2010/wordprocessingCanvas" xmlns:cx="http://schemas.microsoft.com/office/drawing/2014/chartex" xmlns:cx1="http://schemas.microsoft.com/office/drawing/2015/9/8/chartex" xmlns:cx2="http://schemas.microsoft.com/office/drawing/2015/10/21/chartex" xmlns:cx3="http://schemas.microsoft.com/office/drawing/2016/5/9/chartex" xmlns:cx4="http://schemas.microsoft.com/office/drawing/2016/5/10/chartex" xmlns:cx5="http://schemas.microsoft.com/office/drawing/2016/5/11/chartex" xmlns:cx6="http://schemas.microsoft.com/office/drawing/2016/5/12/chartex" xmlns:cx7="http://schemas.microsoft.com/office/drawing/2016/5/13/chartex" xmlns:cx8="http://schemas.microsoft.com/office/drawing/2016/5/14/chartex" xmlns:mc="http://schemas.openxmlformats.org/markup-compatibility/2006" xmlns:aink="http://schemas.microsoft.com/office/drawing/2016/ink" xmlns:am3d="http://schemas.microsoft.com/office/drawing/2017/model3d" xmlns:o="urn:schemas-microsoft-com:office:office" xmlns:oel="http://schemas.microsoft.com/office/2019/extlst" xmlns:r="http://schemas.openxmlformats.org/officeDocument/2006/relationships" xmlns:m="http://schemas.openxmlformats.org/officeDocument/2006/math" xmlns:v="urn:schemas-microsoft-com:vml" xmlns:wp14="http://schemas.microsoft.com/office/word/2010/wordprocessingDrawing" xmlns:wp="http://schemas.openxmlformats.org/drawingml/2006/wordprocessingDrawing" xmlns:w10="urn:schemas-microsoft-com:office:word" xmlns:w="http://schemas.openxmlformats.org/wordprocessingml/2006/main" xmlns:w14="http://schemas.microsoft.com/office/word/2010/wordml" xmlns:w15="http://schemas.microsoft.com/office/word/2012/wordml" xmlns:w16cex="http://schemas.microsoft.com/office/word/2018/wordml/cex" xmlns:w16cid="http://schemas.microsoft.com/office/word/2016/wordml/cid" xmlns:w16="http://schemas.microsoft.com/office/word/2018/wordml" xmlns:w16du="http://schemas.microsoft.com/office/word/2023/wordml/word16du" xmlns:w16sdtdh="http://schemas.microsoft.com/office/word/2020/wordml/sdtdatahash" xmlns:w16sdtfl="http://schemas.microsoft.com/office/word/2024/wordml/sdtformatlock" xmlns:w16se="http://schemas.microsoft.com/office/word/2015/wordml/symex" xmlns:wpg="http://schemas.microsoft.com/office/word/2010/wordprocessingGroup" xmlns:wpi="http://schemas.microsoft.com/office/word/2010/wordprocessingInk" xmlns:wne="http://schemas.microsoft.com/office/word/2006/wordml" xmlns:wps="http://schemas.microsoft.com/office/word/2010/wordprocessingShape" mc:Ignorable="w14 w15 w16se w16cid w16 w16cex w16sdtdh w16sdtfl w16du wp14">
   <w:body>
     <w:tbl>
       <w:tblPr>
@@ -9,7 +9,8 @@
         <w:tblLook w:val="04A0" w:firstRow="1" w:lastRow="0" w:firstColumn="1" w:lastColumn="0" w:noHBand="0" w:noVBand="1"/>
       </w:tblPr>
       <w:tblGrid>
-        <w:gridCol w:w="10790"/>
+        <w:gridCol w:w="5395"/>
+        <w:gridCol w:w="5395"/>
       </w:tblGrid>
       <w:tr>
         <w:trPr>
@@ -17,152 +18,156 @@
         </w:trPr>
         <w:tc>
           <w:tcPr>
-            <w:tcW w:w="5000" w:type="pct"/>
+            <w:tcW w:w="2500" w:type="pct"/>
             <w:vAlign w:val="center"/>
           </w:tcPr>
           <w:p>
             <w:pPr>
-              <w:pStyle w:val="NoSpacing"/>
-              <w:jc w:val="center"/>
-              <w:rPr>
-                <w:rFonts w:ascii="CHESS ALPHA 2" w:hAnsi="CHESS ALPHA 2"/>
-                <w:sz w:val="40"/>
-                <w:szCs w:val="40"/>
-              </w:rPr>
-            </w:pPr>
-            <w:r>
-              <w:rPr>
-                <w:rFonts w:ascii="CHESS ALPHA 2" w:hAnsi="CHESS ALPHA 2"/>
-                <w:sz w:val="40"/>
-                <w:szCs w:val="40"/>
+              <w:rPr>
+                <w:rFonts w:ascii="CHESS ALPHA 2" w:hAnsi="CHESS ALPHA 2"/>
+                <w:sz w:val="44"/>
+                <w:szCs w:val="44"/>
+              </w:rPr>
+            </w:pPr>
+          </w:p>
+        </w:tc>
+        <w:tc>
+          <w:tcPr>
+            <w:tcW w:w="2500" w:type="pct"/>
+            <w:vAlign w:val="center"/>
+          </w:tcPr>
+          <w:p>
+            <w:pPr>
+              <w:rPr>
+                <w:rFonts w:ascii="CHESS ALPHA 2" w:hAnsi="CHESS ALPHA 2"/>
+                <w:sz w:val="44"/>
+                <w:szCs w:val="44"/>
+              </w:rPr>
+            </w:pPr>
+            <w:r>
+              <w:rPr>
+                <w:rFonts w:ascii="CHESS ALPHA 2" w:hAnsi="CHESS ALPHA 2"/>
+                <w:sz w:val="44"/>
+                <w:szCs w:val="44"/>
               </w:rPr>
               <w:t>ÅÄåä</w:t>
             </w:r>
           </w:p>
           <w:p>
             <w:pPr>
-              <w:pStyle w:val="NoSpacing"/>
-              <w:jc w:val="center"/>
-              <w:rPr>
-                <w:rFonts w:ascii="CHESS ALPHA 2" w:hAnsi="CHESS ALPHA 2"/>
-                <w:sz w:val="40"/>
-                <w:szCs w:val="40"/>
-              </w:rPr>
-            </w:pPr>
-            <w:r>
-              <w:rPr>
-                <w:rFonts w:ascii="CHESS ALPHA 2" w:hAnsi="CHESS ALPHA 2"/>
-                <w:sz w:val="40"/>
-                <w:szCs w:val="40"/>
+              <w:rPr>
+                <w:rFonts w:ascii="CHESS ALPHA 2" w:hAnsi="CHESS ALPHA 2"/>
+                <w:sz w:val="44"/>
+                <w:szCs w:val="44"/>
+              </w:rPr>
+            </w:pPr>
+            <w:r>
+              <w:rPr>
+                <w:rFonts w:ascii="CHESS ALPHA 2" w:hAnsi="CHESS ALPHA 2"/>
+                <w:sz w:val="44"/>
+                <w:szCs w:val="44"/>
               </w:rPr>
               <w:t>ÃÂãâ</w:t>
             </w:r>
           </w:p>
           <w:p>
             <w:pPr>
-              <w:pStyle w:val="NoSpacing"/>
-              <w:jc w:val="center"/>
-              <w:rPr>
-                <w:rFonts w:ascii="CHESS ALPHA 2" w:hAnsi="CHESS ALPHA 2"/>
-                <w:sz w:val="40"/>
-                <w:szCs w:val="40"/>
-              </w:rPr>
-            </w:pPr>
-            <w:r>
-              <w:rPr>
-                <w:rFonts w:ascii="CHESS ALPHA 2" w:hAnsi="CHESS ALPHA 2"/>
-                <w:sz w:val="40"/>
-                <w:szCs w:val="40"/>
+              <w:rPr>
+                <w:rFonts w:ascii="CHESS ALPHA 2" w:hAnsi="CHESS ALPHA 2"/>
+                <w:sz w:val="44"/>
+                <w:szCs w:val="44"/>
+              </w:rPr>
+            </w:pPr>
+            <w:r>
+              <w:rPr>
+                <w:rFonts w:ascii="CHESS ALPHA 2" w:hAnsi="CHESS ALPHA 2"/>
+                <w:sz w:val="44"/>
+                <w:szCs w:val="44"/>
               </w:rPr>
               <w:t>ÁÀáà</w:t>
             </w:r>
           </w:p>
           <w:p>
             <w:pPr>
-              <w:pStyle w:val="NoSpacing"/>
-              <w:jc w:val="center"/>
-              <w:rPr>
-                <w:rFonts w:ascii="CHESS ALPHA 2" w:hAnsi="CHESS ALPHA 2"/>
-                <w:sz w:val="40"/>
-                <w:szCs w:val="40"/>
-              </w:rPr>
-            </w:pPr>
-            <w:r>
-              <w:rPr>
-                <w:rFonts w:ascii="CHESS ALPHA 2" w:hAnsi="CHESS ALPHA 2"/>
-                <w:sz w:val="40"/>
-                <w:szCs w:val="40"/>
+              <w:rPr>
+                <w:rFonts w:ascii="CHESS ALPHA 2" w:hAnsi="CHESS ALPHA 2"/>
+                <w:sz w:val="44"/>
+                <w:szCs w:val="44"/>
+              </w:rPr>
+            </w:pPr>
+            <w:r>
+              <w:rPr>
+                <w:rFonts w:ascii="CHESS ALPHA 2" w:hAnsi="CHESS ALPHA 2"/>
+                <w:sz w:val="44"/>
+                <w:szCs w:val="44"/>
               </w:rPr>
               <w:t>ÇÆçæ</w:t>
             </w:r>
           </w:p>
           <w:p>
             <w:pPr>
-              <w:pStyle w:val="NoSpacing"/>
-              <w:jc w:val="center"/>
-              <w:rPr>
-                <w:rFonts w:ascii="CHESS ALPHA 2" w:hAnsi="CHESS ALPHA 2"/>
-                <w:sz w:val="40"/>
-                <w:szCs w:val="40"/>
-              </w:rPr>
-            </w:pPr>
-            <w:r>
-              <w:rPr>
-                <w:rFonts w:ascii="CHESS ALPHA 2" w:hAnsi="CHESS ALPHA 2"/>
-                <w:sz w:val="40"/>
-                <w:szCs w:val="40"/>
+              <w:rPr>
+                <w:rFonts w:ascii="CHESS ALPHA 2" w:hAnsi="CHESS ALPHA 2"/>
+                <w:sz w:val="44"/>
+                <w:szCs w:val="44"/>
+              </w:rPr>
+            </w:pPr>
+            <w:r>
+              <w:rPr>
+                <w:rFonts w:ascii="CHESS ALPHA 2" w:hAnsi="CHESS ALPHA 2"/>
+                <w:sz w:val="44"/>
+                <w:szCs w:val="44"/>
               </w:rPr>
               <w:t>ÉÈéè</w:t>
             </w:r>
           </w:p>
           <w:p>
             <w:pPr>
-              <w:pStyle w:val="NoSpacing"/>
-              <w:jc w:val="center"/>
-              <w:rPr>
-                <w:rFonts w:ascii="CHESS ALPHA 2" w:hAnsi="CHESS ALPHA 2"/>
-                <w:sz w:val="40"/>
-                <w:szCs w:val="40"/>
-              </w:rPr>
-            </w:pPr>
-            <w:r>
-              <w:rPr>
-                <w:rFonts w:ascii="CHESS ALPHA 2" w:hAnsi="CHESS ALPHA 2"/>
-                <w:sz w:val="40"/>
-                <w:szCs w:val="40"/>
+              <w:rPr>
+                <w:rFonts w:ascii="CHESS ALPHA 2" w:hAnsi="CHESS ALPHA 2"/>
+                <w:sz w:val="44"/>
+                <w:szCs w:val="44"/>
+              </w:rPr>
+            </w:pPr>
+            <w:r>
+              <w:rPr>
+                <w:rFonts w:ascii="CHESS ALPHA 2" w:hAnsi="CHESS ALPHA 2"/>
+                <w:sz w:val="44"/>
+                <w:szCs w:val="44"/>
               </w:rPr>
               <w:t>ËÊëê</w:t>
             </w:r>
           </w:p>
           <w:p>
             <w:pPr>
-              <w:pStyle w:val="NoSpacing"/>
-              <w:jc w:val="center"/>
-              <w:rPr>
-                <w:rFonts w:ascii="CHESS ALPHA 2" w:hAnsi="CHESS ALPHA 2"/>
-                <w:sz w:val="40"/>
-                <w:szCs w:val="40"/>
-              </w:rPr>
-            </w:pPr>
-            <w:r>
-              <w:rPr>
-                <w:rFonts w:ascii="CHESS ALPHA 2" w:hAnsi="CHESS ALPHA 2"/>
-                <w:sz w:val="40"/>
-                <w:szCs w:val="40"/>
+              <w:rPr>
+                <w:rFonts w:ascii="CHESS ALPHA 2" w:hAnsi="CHESS ALPHA 2"/>
+                <w:sz w:val="44"/>
+                <w:szCs w:val="44"/>
+              </w:rPr>
+            </w:pPr>
+            <w:r>
+              <w:rPr>
+                <w:rFonts w:ascii="CHESS ALPHA 2" w:hAnsi="CHESS ALPHA 2"/>
+                <w:sz w:val="44"/>
+                <w:szCs w:val="44"/>
               </w:rPr>
               <w:t>#'#'</w:t>
             </w:r>
           </w:p>
           <w:p>
             <w:pPr>
-              <w:pStyle w:val="NoSpacing"/>
-              <w:jc w:val="center"/>
-            </w:pPr>
-            <w:r>
-              <w:rPr>
-                <w:rFonts w:ascii="CHESS ALPHA 2" w:hAnsi="CHESS ALPHA 2"/>
-                <w:sz w:val="40"/>
-                <w:szCs w:val="40"/>
+              <w:rPr>
+                <w:rFonts w:ascii="CHESS ALPHA 2" w:hAnsi="CHESS ALPHA 2"/>
+                <w:sz w:val="44"/>
+                <w:szCs w:val="44"/>
+              </w:rPr>
+            </w:pPr>
+            <w:r>
+              <w:rPr>
+                <w:rFonts w:ascii="CHESS ALPHA 2" w:hAnsi="CHESS ALPHA 2"/>
+                <w:sz w:val="44"/>
+                <w:szCs w:val="44"/>
               </w:rPr>
               <w:t>ð</w:t>
             </w:r>
@@ -175,195 +180,360 @@
         </w:trPr>
         <w:tc>
           <w:tcPr>
-            <w:tcW w:w="5000" w:type="pct"/>
+            <w:tcW w:w="2500" w:type="pct"/>
             <w:vAlign w:val="center"/>
           </w:tcPr>
           <w:p>
             <w:pPr>
-              <w:pStyle w:val="NoSpacing"/>
-              <w:jc w:val="center"/>
-              <w:rPr>
-                <w:rFonts w:ascii="CHESS ALPHA 2" w:hAnsi="CHESS ALPHA 2"/>
-                <w:sz w:val="40"/>
-                <w:szCs w:val="40"/>
-              </w:rPr>
-            </w:pPr>
-            <w:r>
-              <w:rPr>
-                <w:rFonts w:ascii="CHESS ALPHA 2" w:hAnsi="CHESS ALPHA 2"/>
-                <w:sz w:val="40"/>
-                <w:szCs w:val="40"/>
+              <w:rPr>
+                <w:rFonts w:ascii="CHESS ALPHA 2" w:hAnsi="CHESS ALPHA 2"/>
+                <w:sz w:val="44"/>
+                <w:szCs w:val="44"/>
+              </w:rPr>
+            </w:pPr>
+            <w:r>
+              <w:rPr>
+                <w:rFonts w:ascii="CHESS ALPHA 2" w:hAnsi="CHESS ALPHA 2"/>
+                <w:sz w:val="44"/>
+                <w:szCs w:val="44"/>
               </w:rPr>
               <w:t>ùúúúúúúúúû</w:t>
             </w:r>
           </w:p>
           <w:p>
             <w:pPr>
-              <w:pStyle w:val="NoSpacing"/>
-              <w:jc w:val="center"/>
-              <w:rPr>
-                <w:rFonts w:ascii="CHESS ALPHA 2" w:hAnsi="CHESS ALPHA 2"/>
-                <w:sz w:val="40"/>
-                <w:szCs w:val="40"/>
-              </w:rPr>
-            </w:pPr>
-            <w:r>
-              <w:rPr>
-                <w:rFonts w:ascii="CHESS ALPHA 2" w:hAnsi="CHESS ALPHA 2"/>
-                <w:sz w:val="40"/>
-                <w:szCs w:val="40"/>
+              <w:rPr>
+                <w:rFonts w:ascii="CHESS ALPHA 2" w:hAnsi="CHESS ALPHA 2"/>
+                <w:sz w:val="44"/>
+                <w:szCs w:val="44"/>
+              </w:rPr>
+            </w:pPr>
+            <w:r>
+              <w:rPr>
+                <w:rFonts w:ascii="CHESS ALPHA 2" w:hAnsi="CHESS ALPHA 2"/>
+                <w:sz w:val="44"/>
+                <w:szCs w:val="44"/>
+              </w:rPr>
+              <w:t>Ñ'#'#'#'#Ì</w:t>
+            </w:r>
+          </w:p>
+          <w:p>
+            <w:pPr>
+              <w:rPr>
+                <w:rFonts w:ascii="CHESS ALPHA 2" w:hAnsi="CHESS ALPHA 2"/>
+                <w:sz w:val="44"/>
+                <w:szCs w:val="44"/>
+              </w:rPr>
+            </w:pPr>
+            <w:r>
+              <w:rPr>
+                <w:rFonts w:ascii="CHESS ALPHA 2" w:hAnsi="CHESS ALPHA 2"/>
+                <w:sz w:val="44"/>
+                <w:szCs w:val="44"/>
+              </w:rPr>
+              <w:t>Ò#'#'#'#'Ì</w:t>
+            </w:r>
+          </w:p>
+          <w:p>
+            <w:pPr>
+              <w:rPr>
+                <w:rFonts w:ascii="CHESS ALPHA 2" w:hAnsi="CHESS ALPHA 2"/>
+                <w:sz w:val="44"/>
+                <w:szCs w:val="44"/>
+              </w:rPr>
+            </w:pPr>
+            <w:r>
+              <w:rPr>
+                <w:rFonts w:ascii="CHESS ALPHA 2" w:hAnsi="CHESS ALPHA 2"/>
+                <w:sz w:val="44"/>
+                <w:szCs w:val="44"/>
+              </w:rPr>
+              <w:t>Ó'#'#'#'#Ì</w:t>
+            </w:r>
+          </w:p>
+          <w:p>
+            <w:pPr>
+              <w:rPr>
+                <w:rFonts w:ascii="CHESS ALPHA 2" w:hAnsi="CHESS ALPHA 2"/>
+                <w:sz w:val="44"/>
+                <w:szCs w:val="44"/>
+              </w:rPr>
+            </w:pPr>
+            <w:r>
+              <w:rPr>
+                <w:rFonts w:ascii="CHESS ALPHA 2" w:hAnsi="CHESS ALPHA 2"/>
+                <w:sz w:val="44"/>
+                <w:szCs w:val="44"/>
+              </w:rPr>
+              <w:t>Ô#'#'#'#'Ì</w:t>
+            </w:r>
+          </w:p>
+          <w:p>
+            <w:pPr>
+              <w:rPr>
+                <w:rFonts w:ascii="CHESS ALPHA 2" w:hAnsi="CHESS ALPHA 2"/>
+                <w:sz w:val="44"/>
+                <w:szCs w:val="44"/>
+              </w:rPr>
+            </w:pPr>
+            <w:r>
+              <w:rPr>
+                <w:rFonts w:ascii="CHESS ALPHA 2" w:hAnsi="CHESS ALPHA 2"/>
+                <w:sz w:val="44"/>
+                <w:szCs w:val="44"/>
+              </w:rPr>
+              <w:t>Õ'#'#'#'#Ì</w:t>
+            </w:r>
+          </w:p>
+          <w:p>
+            <w:pPr>
+              <w:rPr>
+                <w:rFonts w:ascii="CHESS ALPHA 2" w:hAnsi="CHESS ALPHA 2"/>
+                <w:sz w:val="44"/>
+                <w:szCs w:val="44"/>
+              </w:rPr>
+            </w:pPr>
+            <w:r>
+              <w:rPr>
+                <w:rFonts w:ascii="CHESS ALPHA 2" w:hAnsi="CHESS ALPHA 2"/>
+                <w:sz w:val="44"/>
+                <w:szCs w:val="44"/>
+              </w:rPr>
+              <w:t>Ö#'#'#'#'Ì</w:t>
+            </w:r>
+          </w:p>
+          <w:p>
+            <w:pPr>
+              <w:rPr>
+                <w:rFonts w:ascii="CHESS ALPHA 2" w:hAnsi="CHESS ALPHA 2"/>
+                <w:sz w:val="44"/>
+                <w:szCs w:val="44"/>
+              </w:rPr>
+            </w:pPr>
+            <w:r>
+              <w:rPr>
+                <w:rFonts w:ascii="CHESS ALPHA 2" w:hAnsi="CHESS ALPHA 2"/>
+                <w:sz w:val="44"/>
+                <w:szCs w:val="44"/>
+              </w:rPr>
+              <w:t>×'#'#'#'#Ì</w:t>
+            </w:r>
+          </w:p>
+          <w:p>
+            <w:pPr>
+              <w:rPr>
+                <w:rFonts w:ascii="CHESS ALPHA 2" w:hAnsi="CHESS ALPHA 2"/>
+                <w:sz w:val="44"/>
+                <w:szCs w:val="44"/>
+              </w:rPr>
+            </w:pPr>
+            <w:r>
+              <w:rPr>
+                <w:rFonts w:ascii="CHESS ALPHA 2" w:hAnsi="CHESS ALPHA 2"/>
+                <w:sz w:val="44"/>
+                <w:szCs w:val="44"/>
+              </w:rPr>
+              <w:t>Ø#'#'#'#'Ì</w:t>
+            </w:r>
+          </w:p>
+          <w:p>
+            <w:pPr>
+              <w:rPr>
+                <w:rFonts w:ascii="CHESS ALPHA 2" w:hAnsi="CHESS ALPHA 2"/>
+                <w:sz w:val="44"/>
+                <w:szCs w:val="44"/>
+              </w:rPr>
+            </w:pPr>
+            <w:r>
+              <w:rPr>
+                <w:rFonts w:ascii="CHESS ALPHA 2" w:hAnsi="CHESS ALPHA 2"/>
+                <w:sz w:val="44"/>
+                <w:szCs w:val="44"/>
+              </w:rPr>
+              <w:t>Ùø÷öõôóòñÛ</w:t>
+            </w:r>
+          </w:p>
+          <w:p>
+            <w:pPr>
+              <w:rPr>
+                <w:rFonts w:ascii="CHESS ALPHA 2" w:hAnsi="CHESS ALPHA 2"/>
+                <w:sz w:val="44"/>
+                <w:szCs w:val="44"/>
+              </w:rPr>
+            </w:pPr>
+          </w:p>
+        </w:tc>
+        <w:tc>
+          <w:tcPr>
+            <w:tcW w:w="2500" w:type="pct"/>
+            <w:vAlign w:val="center"/>
+          </w:tcPr>
+          <w:p>
+            <w:pPr>
+              <w:rPr>
+                <w:rFonts w:ascii="CHESS ALPHA 2" w:hAnsi="CHESS ALPHA 2"/>
+                <w:sz w:val="44"/>
+                <w:szCs w:val="44"/>
+              </w:rPr>
+            </w:pPr>
+            <w:r>
+              <w:rPr>
+                <w:rFonts w:ascii="CHESS ALPHA 2" w:hAnsi="CHESS ALPHA 2"/>
+                <w:sz w:val="44"/>
+                <w:szCs w:val="44"/>
+              </w:rPr>
+              <w:t>ùúúúúúúúúû</w:t>
+            </w:r>
+          </w:p>
+          <w:p>
+            <w:pPr>
+              <w:rPr>
+                <w:rFonts w:ascii="CHESS ALPHA 2" w:hAnsi="CHESS ALPHA 2"/>
+                <w:sz w:val="44"/>
+                <w:szCs w:val="44"/>
+              </w:rPr>
+            </w:pPr>
+            <w:r>
+              <w:rPr>
+                <w:rFonts w:ascii="CHESS ALPHA 2" w:hAnsi="CHESS ALPHA 2"/>
+                <w:sz w:val="44"/>
+                <w:szCs w:val="44"/>
               </w:rPr>
               <w:t>Ø'#'#'#'#Ì</w:t>
             </w:r>
           </w:p>
           <w:p>
             <w:pPr>
-              <w:pStyle w:val="NoSpacing"/>
-              <w:jc w:val="center"/>
-              <w:rPr>
-                <w:rFonts w:ascii="CHESS ALPHA 2" w:hAnsi="CHESS ALPHA 2"/>
-                <w:sz w:val="40"/>
-                <w:szCs w:val="40"/>
-              </w:rPr>
-            </w:pPr>
-            <w:r>
-              <w:rPr>
-                <w:rFonts w:ascii="CHESS ALPHA 2" w:hAnsi="CHESS ALPHA 2"/>
-                <w:sz w:val="40"/>
-                <w:szCs w:val="40"/>
+              <w:rPr>
+                <w:rFonts w:ascii="CHESS ALPHA 2" w:hAnsi="CHESS ALPHA 2"/>
+                <w:sz w:val="44"/>
+                <w:szCs w:val="44"/>
+              </w:rPr>
+            </w:pPr>
+            <w:r>
+              <w:rPr>
+                <w:rFonts w:ascii="CHESS ALPHA 2" w:hAnsi="CHESS ALPHA 2"/>
+                <w:sz w:val="44"/>
+                <w:szCs w:val="44"/>
               </w:rPr>
               <w:t>×#'#'#'#'Ì</w:t>
             </w:r>
           </w:p>
           <w:p>
             <w:pPr>
-              <w:pStyle w:val="NoSpacing"/>
-              <w:jc w:val="center"/>
-              <w:rPr>
-                <w:rFonts w:ascii="CHESS ALPHA 2" w:hAnsi="CHESS ALPHA 2"/>
-                <w:sz w:val="40"/>
-                <w:szCs w:val="40"/>
-              </w:rPr>
-            </w:pPr>
-            <w:r>
-              <w:rPr>
-                <w:rFonts w:ascii="CHESS ALPHA 2" w:hAnsi="CHESS ALPHA 2"/>
-                <w:sz w:val="40"/>
-                <w:szCs w:val="40"/>
+              <w:rPr>
+                <w:rFonts w:ascii="CHESS ALPHA 2" w:hAnsi="CHESS ALPHA 2"/>
+                <w:sz w:val="44"/>
+                <w:szCs w:val="44"/>
+              </w:rPr>
+            </w:pPr>
+            <w:r>
+              <w:rPr>
+                <w:rFonts w:ascii="CHESS ALPHA 2" w:hAnsi="CHESS ALPHA 2"/>
+                <w:sz w:val="44"/>
+                <w:szCs w:val="44"/>
               </w:rPr>
               <w:t>Ö'#'#'#'#Ì</w:t>
             </w:r>
           </w:p>
           <w:p>
             <w:pPr>
-              <w:pStyle w:val="NoSpacing"/>
-              <w:jc w:val="center"/>
-              <w:rPr>
-                <w:rFonts w:ascii="CHESS ALPHA 2" w:hAnsi="CHESS ALPHA 2"/>
-                <w:sz w:val="40"/>
-                <w:szCs w:val="40"/>
-              </w:rPr>
-            </w:pPr>
-            <w:r>
-              <w:rPr>
-                <w:rFonts w:ascii="CHESS ALPHA 2" w:hAnsi="CHESS ALPHA 2"/>
-                <w:sz w:val="40"/>
-                <w:szCs w:val="40"/>
+              <w:rPr>
+                <w:rFonts w:ascii="CHESS ALPHA 2" w:hAnsi="CHESS ALPHA 2"/>
+                <w:sz w:val="44"/>
+                <w:szCs w:val="44"/>
+              </w:rPr>
+            </w:pPr>
+            <w:r>
+              <w:rPr>
+                <w:rFonts w:ascii="CHESS ALPHA 2" w:hAnsi="CHESS ALPHA 2"/>
+                <w:sz w:val="44"/>
+                <w:szCs w:val="44"/>
               </w:rPr>
               <w:t>Õ#'#'#'#'Ì</w:t>
             </w:r>
           </w:p>
           <w:p>
             <w:pPr>
-              <w:pStyle w:val="NoSpacing"/>
-              <w:jc w:val="center"/>
-              <w:rPr>
-                <w:rFonts w:ascii="CHESS ALPHA 2" w:hAnsi="CHESS ALPHA 2"/>
-                <w:sz w:val="40"/>
-                <w:szCs w:val="40"/>
-              </w:rPr>
-            </w:pPr>
-            <w:r>
-              <w:rPr>
-                <w:rFonts w:ascii="CHESS ALPHA 2" w:hAnsi="CHESS ALPHA 2"/>
-                <w:sz w:val="40"/>
-                <w:szCs w:val="40"/>
+              <w:rPr>
+                <w:rFonts w:ascii="CHESS ALPHA 2" w:hAnsi="CHESS ALPHA 2"/>
+                <w:sz w:val="44"/>
+                <w:szCs w:val="44"/>
+              </w:rPr>
+            </w:pPr>
+            <w:r>
+              <w:rPr>
+                <w:rFonts w:ascii="CHESS ALPHA 2" w:hAnsi="CHESS ALPHA 2"/>
+                <w:sz w:val="44"/>
+                <w:szCs w:val="44"/>
               </w:rPr>
               <w:t>Ô'#'#'#'#Ì</w:t>
             </w:r>
           </w:p>
           <w:p>
             <w:pPr>
-              <w:pStyle w:val="NoSpacing"/>
-              <w:jc w:val="center"/>
-              <w:rPr>
-                <w:rFonts w:ascii="CHESS ALPHA 2" w:hAnsi="CHESS ALPHA 2"/>
-                <w:sz w:val="40"/>
-                <w:szCs w:val="40"/>
-              </w:rPr>
-            </w:pPr>
-            <w:r>
-              <w:rPr>
-                <w:rFonts w:ascii="CHESS ALPHA 2" w:hAnsi="CHESS ALPHA 2"/>
-                <w:sz w:val="40"/>
-                <w:szCs w:val="40"/>
+              <w:rPr>
+                <w:rFonts w:ascii="CHESS ALPHA 2" w:hAnsi="CHESS ALPHA 2"/>
+                <w:sz w:val="44"/>
+                <w:szCs w:val="44"/>
+              </w:rPr>
+            </w:pPr>
+            <w:r>
+              <w:rPr>
+                <w:rFonts w:ascii="CHESS ALPHA 2" w:hAnsi="CHESS ALPHA 2"/>
+                <w:sz w:val="44"/>
+                <w:szCs w:val="44"/>
               </w:rPr>
               <w:t>Ó#'#'#'#'Ì</w:t>
             </w:r>
           </w:p>
           <w:p>
             <w:pPr>
-              <w:pStyle w:val="NoSpacing"/>
-              <w:jc w:val="center"/>
-              <w:rPr>
-                <w:rFonts w:ascii="CHESS ALPHA 2" w:hAnsi="CHESS ALPHA 2"/>
-                <w:sz w:val="40"/>
-                <w:szCs w:val="40"/>
-              </w:rPr>
-            </w:pPr>
-            <w:r>
-              <w:rPr>
-                <w:rFonts w:ascii="CHESS ALPHA 2" w:hAnsi="CHESS ALPHA 2"/>
-                <w:sz w:val="40"/>
-                <w:szCs w:val="40"/>
+              <w:rPr>
+                <w:rFonts w:ascii="CHESS ALPHA 2" w:hAnsi="CHESS ALPHA 2"/>
+                <w:sz w:val="44"/>
+                <w:szCs w:val="44"/>
+              </w:rPr>
+            </w:pPr>
+            <w:r>
+              <w:rPr>
+                <w:rFonts w:ascii="CHESS ALPHA 2" w:hAnsi="CHESS ALPHA 2"/>
+                <w:sz w:val="44"/>
+                <w:szCs w:val="44"/>
               </w:rPr>
               <w:t>Ò'#'#'#'#Ì</w:t>
             </w:r>
           </w:p>
           <w:p>
             <w:pPr>
-              <w:pStyle w:val="NoSpacing"/>
-              <w:jc w:val="center"/>
-              <w:rPr>
-                <w:rFonts w:ascii="CHESS ALPHA 2" w:hAnsi="CHESS ALPHA 2"/>
-                <w:sz w:val="40"/>
-                <w:szCs w:val="40"/>
-              </w:rPr>
-            </w:pPr>
-            <w:r>
-              <w:rPr>
-                <w:rFonts w:ascii="CHESS ALPHA 2" w:hAnsi="CHESS ALPHA 2"/>
-                <w:sz w:val="40"/>
-                <w:szCs w:val="40"/>
+              <w:rPr>
+                <w:rFonts w:ascii="CHESS ALPHA 2" w:hAnsi="CHESS ALPHA 2"/>
+                <w:sz w:val="44"/>
+                <w:szCs w:val="44"/>
+              </w:rPr>
+            </w:pPr>
+            <w:r>
+              <w:rPr>
+                <w:rFonts w:ascii="CHESS ALPHA 2" w:hAnsi="CHESS ALPHA 2"/>
+                <w:sz w:val="44"/>
+                <w:szCs w:val="44"/>
               </w:rPr>
               <w:t>Ñ#'#'#'#'Ì</w:t>
             </w:r>
           </w:p>
           <w:p>
             <w:pPr>
-              <w:pStyle w:val="NoSpacing"/>
-              <w:jc w:val="center"/>
-              <w:rPr>
-                <w:rFonts w:ascii="CHESS ALPHA 2" w:hAnsi="CHESS ALPHA 2"/>
-                <w:sz w:val="40"/>
-                <w:szCs w:val="40"/>
-              </w:rPr>
-            </w:pPr>
-            <w:r>
-              <w:rPr>
-                <w:rFonts w:ascii="CHESS ALPHA 2" w:hAnsi="CHESS ALPHA 2"/>
-                <w:sz w:val="40"/>
-                <w:szCs w:val="40"/>
+              <w:rPr>
+                <w:rFonts w:ascii="CHESS ALPHA 2" w:hAnsi="CHESS ALPHA 2"/>
+                <w:sz w:val="44"/>
+                <w:szCs w:val="44"/>
+              </w:rPr>
+            </w:pPr>
+            <w:r>
+              <w:rPr>
+                <w:rFonts w:ascii="CHESS ALPHA 2" w:hAnsi="CHESS ALPHA 2"/>
+                <w:sz w:val="44"/>
+                <w:szCs w:val="44"/>
               </w:rPr>
               <w:t>Ùñòóôõö÷øÛ</w:t>
             </w:r>
@@ -376,195 +546,325 @@
         </w:trPr>
         <w:tc>
           <w:tcPr>
-            <w:tcW w:w="5000" w:type="pct"/>
+            <w:tcW w:w="2500" w:type="pct"/>
             <w:vAlign w:val="center"/>
           </w:tcPr>
           <w:p>
             <w:pPr>
               <w:pStyle w:val="NoSpacing"/>
-              <w:jc w:val="center"/>
-              <w:rPr>
-                <w:rFonts w:ascii="CHESS ALPHA 2" w:hAnsi="CHESS ALPHA 2"/>
-                <w:sz w:val="40"/>
-                <w:szCs w:val="40"/>
-              </w:rPr>
-            </w:pPr>
-            <w:r>
-              <w:rPr>
-                <w:rFonts w:ascii="CHESS ALPHA 2" w:hAnsi="CHESS ALPHA 2"/>
-                <w:sz w:val="40"/>
-                <w:szCs w:val="40"/>
+              <w:rPr>
+                <w:rFonts w:ascii="CHESS ALPHA 2" w:hAnsi="CHESS ALPHA 2"/>
+                <w:sz w:val="44"/>
+                <w:szCs w:val="44"/>
+              </w:rPr>
+            </w:pPr>
+            <w:r>
+              <w:rPr>
+                <w:rFonts w:ascii="CHESS ALPHA 2" w:hAnsi="CHESS ALPHA 2"/>
+                <w:sz w:val="44"/>
+                <w:szCs w:val="44"/>
+              </w:rPr>
+              <w:t>Ñ</w:t>
+            </w:r>
+          </w:p>
+          <w:p>
+            <w:pPr>
+              <w:pStyle w:val="NoSpacing"/>
+              <w:rPr>
+                <w:rFonts w:ascii="CHESS ALPHA 2" w:hAnsi="CHESS ALPHA 2"/>
+                <w:sz w:val="44"/>
+                <w:szCs w:val="44"/>
+              </w:rPr>
+            </w:pPr>
+            <w:r>
+              <w:rPr>
+                <w:rFonts w:ascii="CHESS ALPHA 2" w:hAnsi="CHESS ALPHA 2"/>
+                <w:sz w:val="44"/>
+                <w:szCs w:val="44"/>
+              </w:rPr>
+              <w:t>Ò</w:t>
+            </w:r>
+          </w:p>
+          <w:p>
+            <w:pPr>
+              <w:pStyle w:val="NoSpacing"/>
+              <w:rPr>
+                <w:rFonts w:ascii="CHESS ALPHA 2" w:hAnsi="CHESS ALPHA 2"/>
+                <w:sz w:val="44"/>
+                <w:szCs w:val="44"/>
+              </w:rPr>
+            </w:pPr>
+            <w:r>
+              <w:rPr>
+                <w:rFonts w:ascii="CHESS ALPHA 2" w:hAnsi="CHESS ALPHA 2"/>
+                <w:sz w:val="44"/>
+                <w:szCs w:val="44"/>
+              </w:rPr>
+              <w:t>Ó</w:t>
+            </w:r>
+          </w:p>
+          <w:p>
+            <w:pPr>
+              <w:pStyle w:val="NoSpacing"/>
+              <w:rPr>
+                <w:rFonts w:ascii="CHESS ALPHA 2" w:hAnsi="CHESS ALPHA 2"/>
+                <w:sz w:val="44"/>
+                <w:szCs w:val="44"/>
+              </w:rPr>
+            </w:pPr>
+            <w:r>
+              <w:rPr>
+                <w:rFonts w:ascii="CHESS ALPHA 2" w:hAnsi="CHESS ALPHA 2"/>
+                <w:sz w:val="44"/>
+                <w:szCs w:val="44"/>
+              </w:rPr>
+              <w:t>Ô</w:t>
+            </w:r>
+          </w:p>
+          <w:p>
+            <w:pPr>
+              <w:pStyle w:val="NoSpacing"/>
+              <w:rPr>
+                <w:rFonts w:ascii="CHESS ALPHA 2" w:hAnsi="CHESS ALPHA 2"/>
+                <w:sz w:val="44"/>
+                <w:szCs w:val="44"/>
+              </w:rPr>
+            </w:pPr>
+            <w:r>
+              <w:rPr>
+                <w:rFonts w:ascii="CHESS ALPHA 2" w:hAnsi="CHESS ALPHA 2"/>
+                <w:sz w:val="44"/>
+                <w:szCs w:val="44"/>
+              </w:rPr>
+              <w:t>Õ</w:t>
+            </w:r>
+          </w:p>
+          <w:p>
+            <w:pPr>
+              <w:pStyle w:val="NoSpacing"/>
+              <w:rPr>
+                <w:rFonts w:ascii="CHESS ALPHA 2" w:hAnsi="CHESS ALPHA 2"/>
+                <w:sz w:val="44"/>
+                <w:szCs w:val="44"/>
+              </w:rPr>
+            </w:pPr>
+            <w:r>
+              <w:rPr>
+                <w:rFonts w:ascii="CHESS ALPHA 2" w:hAnsi="CHESS ALPHA 2"/>
+                <w:sz w:val="44"/>
+                <w:szCs w:val="44"/>
+              </w:rPr>
+              <w:t>Ö</w:t>
+            </w:r>
+          </w:p>
+          <w:p>
+            <w:pPr>
+              <w:pStyle w:val="NoSpacing"/>
+              <w:rPr>
+                <w:rFonts w:ascii="CHESS ALPHA 2" w:hAnsi="CHESS ALPHA 2"/>
+                <w:sz w:val="44"/>
+                <w:szCs w:val="44"/>
+              </w:rPr>
+            </w:pPr>
+            <w:r>
+              <w:rPr>
+                <w:rFonts w:ascii="CHESS ALPHA 2" w:hAnsi="CHESS ALPHA 2"/>
+                <w:sz w:val="44"/>
+                <w:szCs w:val="44"/>
+              </w:rPr>
+              <w:t>×</w:t>
+            </w:r>
+          </w:p>
+          <w:p>
+            <w:pPr>
+              <w:pStyle w:val="NoSpacing"/>
+              <w:rPr>
+                <w:rFonts w:ascii="CHESS ALPHA 2" w:hAnsi="CHESS ALPHA 2"/>
+                <w:sz w:val="44"/>
+                <w:szCs w:val="44"/>
+              </w:rPr>
+            </w:pPr>
+            <w:r>
+              <w:rPr>
+                <w:rFonts w:ascii="CHESS ALPHA 2" w:hAnsi="CHESS ALPHA 2"/>
+                <w:sz w:val="44"/>
+                <w:szCs w:val="44"/>
+              </w:rPr>
+              <w:t>Ø</w:t>
+            </w:r>
+          </w:p>
+        </w:tc>
+        <w:tc>
+          <w:tcPr>
+            <w:tcW w:w="2500" w:type="pct"/>
+            <w:vAlign w:val="center"/>
+          </w:tcPr>
+          <w:p>
+            <w:pPr>
+              <w:rPr>
+                <w:rFonts w:ascii="CHESS ALPHA 2" w:hAnsi="CHESS ALPHA 2"/>
+                <w:sz w:val="44"/>
+                <w:szCs w:val="44"/>
+              </w:rPr>
+            </w:pPr>
+            <w:r>
+              <w:rPr>
+                <w:rFonts w:ascii="CHESS ALPHA 2" w:hAnsi="CHESS ALPHA 2"/>
+                <w:sz w:val="44"/>
+                <w:szCs w:val="44"/>
               </w:rPr>
               <w:t>ùúúúúúúúúû</w:t>
             </w:r>
           </w:p>
           <w:p>
             <w:pPr>
-              <w:pStyle w:val="NoSpacing"/>
-              <w:jc w:val="center"/>
-              <w:rPr>
-                <w:rFonts w:ascii="CHESS ALPHA 2" w:hAnsi="CHESS ALPHA 2"/>
-                <w:sz w:val="40"/>
-                <w:szCs w:val="40"/>
-              </w:rPr>
-            </w:pPr>
-            <w:r>
-              <w:rPr>
-                <w:rFonts w:ascii="CHESS ALPHA 2" w:hAnsi="CHESS ALPHA 2"/>
-                <w:sz w:val="40"/>
-                <w:szCs w:val="40"/>
+              <w:rPr>
+                <w:rFonts w:ascii="CHESS ALPHA 2" w:hAnsi="CHESS ALPHA 2"/>
+                <w:sz w:val="44"/>
+                <w:szCs w:val="44"/>
+              </w:rPr>
+            </w:pPr>
+            <w:r>
+              <w:rPr>
+                <w:rFonts w:ascii="CHESS ALPHA 2" w:hAnsi="CHESS ALPHA 2"/>
+                <w:sz w:val="44"/>
+                <w:szCs w:val="44"/>
               </w:rPr>
               <w:t>ØäãàçèáâåÌ</w:t>
             </w:r>
           </w:p>
           <w:p>
             <w:pPr>
-              <w:pStyle w:val="NoSpacing"/>
-              <w:jc w:val="center"/>
-              <w:rPr>
-                <w:rFonts w:ascii="CHESS ALPHA 2" w:hAnsi="CHESS ALPHA 2"/>
-                <w:sz w:val="40"/>
-                <w:szCs w:val="40"/>
-              </w:rPr>
-            </w:pPr>
-            <w:r>
-              <w:rPr>
-                <w:rFonts w:ascii="CHESS ALPHA 2" w:hAnsi="CHESS ALPHA 2"/>
-                <w:sz w:val="40"/>
-                <w:szCs w:val="40"/>
+              <w:rPr>
+                <w:rFonts w:ascii="CHESS ALPHA 2" w:hAnsi="CHESS ALPHA 2"/>
+                <w:sz w:val="44"/>
+                <w:szCs w:val="44"/>
+              </w:rPr>
+            </w:pPr>
+            <w:r>
+              <w:rPr>
+                <w:rFonts w:ascii="CHESS ALPHA 2" w:hAnsi="CHESS ALPHA 2"/>
+                <w:sz w:val="44"/>
+                <w:szCs w:val="44"/>
               </w:rPr>
               <w:t>×ëêëêëêëêÌ</w:t>
             </w:r>
           </w:p>
           <w:p>
             <w:pPr>
-              <w:pStyle w:val="NoSpacing"/>
-              <w:jc w:val="center"/>
-              <w:rPr>
-                <w:rFonts w:ascii="CHESS ALPHA 2" w:hAnsi="CHESS ALPHA 2"/>
-                <w:sz w:val="40"/>
-                <w:szCs w:val="40"/>
-              </w:rPr>
-            </w:pPr>
-            <w:r>
-              <w:rPr>
-                <w:rFonts w:ascii="CHESS ALPHA 2" w:hAnsi="CHESS ALPHA 2"/>
-                <w:sz w:val="40"/>
-                <w:szCs w:val="40"/>
+              <w:rPr>
+                <w:rFonts w:ascii="CHESS ALPHA 2" w:hAnsi="CHESS ALPHA 2"/>
+                <w:sz w:val="44"/>
+                <w:szCs w:val="44"/>
+              </w:rPr>
+            </w:pPr>
+            <w:r>
+              <w:rPr>
+                <w:rFonts w:ascii="CHESS ALPHA 2" w:hAnsi="CHESS ALPHA 2"/>
+                <w:sz w:val="44"/>
+                <w:szCs w:val="44"/>
               </w:rPr>
               <w:t>Ö'#'#'#'#Ì</w:t>
             </w:r>
           </w:p>
           <w:p>
             <w:pPr>
-              <w:pStyle w:val="NoSpacing"/>
-              <w:jc w:val="center"/>
-              <w:rPr>
-                <w:rFonts w:ascii="CHESS ALPHA 2" w:hAnsi="CHESS ALPHA 2"/>
-                <w:sz w:val="40"/>
-                <w:szCs w:val="40"/>
-              </w:rPr>
-            </w:pPr>
-            <w:r>
-              <w:rPr>
-                <w:rFonts w:ascii="CHESS ALPHA 2" w:hAnsi="CHESS ALPHA 2"/>
-                <w:sz w:val="40"/>
-                <w:szCs w:val="40"/>
+              <w:rPr>
+                <w:rFonts w:ascii="CHESS ALPHA 2" w:hAnsi="CHESS ALPHA 2"/>
+                <w:sz w:val="44"/>
+                <w:szCs w:val="44"/>
+              </w:rPr>
+            </w:pPr>
+            <w:r>
+              <w:rPr>
+                <w:rFonts w:ascii="CHESS ALPHA 2" w:hAnsi="CHESS ALPHA 2"/>
+                <w:sz w:val="44"/>
+                <w:szCs w:val="44"/>
               </w:rPr>
               <w:t>Õ#'#'#'#'Ì</w:t>
             </w:r>
           </w:p>
           <w:p>
             <w:pPr>
-              <w:pStyle w:val="NoSpacing"/>
-              <w:jc w:val="center"/>
-              <w:rPr>
-                <w:rFonts w:ascii="CHESS ALPHA 2" w:hAnsi="CHESS ALPHA 2"/>
-                <w:sz w:val="40"/>
-                <w:szCs w:val="40"/>
-              </w:rPr>
-            </w:pPr>
-            <w:r>
-              <w:rPr>
-                <w:rFonts w:ascii="CHESS ALPHA 2" w:hAnsi="CHESS ALPHA 2"/>
-                <w:sz w:val="40"/>
-                <w:szCs w:val="40"/>
+              <w:rPr>
+                <w:rFonts w:ascii="CHESS ALPHA 2" w:hAnsi="CHESS ALPHA 2"/>
+                <w:sz w:val="44"/>
+                <w:szCs w:val="44"/>
+              </w:rPr>
+            </w:pPr>
+            <w:r>
+              <w:rPr>
+                <w:rFonts w:ascii="CHESS ALPHA 2" w:hAnsi="CHESS ALPHA 2"/>
+                <w:sz w:val="44"/>
+                <w:szCs w:val="44"/>
               </w:rPr>
               <w:t>Ô'#'#'#'#Ì</w:t>
             </w:r>
           </w:p>
           <w:p>
             <w:pPr>
-              <w:pStyle w:val="NoSpacing"/>
-              <w:jc w:val="center"/>
-              <w:rPr>
-                <w:rFonts w:ascii="CHESS ALPHA 2" w:hAnsi="CHESS ALPHA 2"/>
-                <w:sz w:val="40"/>
-                <w:szCs w:val="40"/>
-              </w:rPr>
-            </w:pPr>
-            <w:r>
-              <w:rPr>
-                <w:rFonts w:ascii="CHESS ALPHA 2" w:hAnsi="CHESS ALPHA 2"/>
-                <w:sz w:val="40"/>
-                <w:szCs w:val="40"/>
+              <w:rPr>
+                <w:rFonts w:ascii="CHESS ALPHA 2" w:hAnsi="CHESS ALPHA 2"/>
+                <w:sz w:val="44"/>
+                <w:szCs w:val="44"/>
+              </w:rPr>
+            </w:pPr>
+            <w:r>
+              <w:rPr>
+                <w:rFonts w:ascii="CHESS ALPHA 2" w:hAnsi="CHESS ALPHA 2"/>
+                <w:sz w:val="44"/>
+                <w:szCs w:val="44"/>
               </w:rPr>
               <w:t>Ó#'#'#'#'Ì</w:t>
             </w:r>
           </w:p>
           <w:p>
             <w:pPr>
-              <w:pStyle w:val="NoSpacing"/>
-              <w:jc w:val="center"/>
-              <w:rPr>
-                <w:rFonts w:ascii="CHESS ALPHA 2" w:hAnsi="CHESS ALPHA 2"/>
-                <w:sz w:val="40"/>
-                <w:szCs w:val="40"/>
-              </w:rPr>
-            </w:pPr>
-            <w:r>
-              <w:rPr>
-                <w:rFonts w:ascii="CHESS ALPHA 2" w:hAnsi="CHESS ALPHA 2"/>
-                <w:sz w:val="40"/>
-                <w:szCs w:val="40"/>
+              <w:rPr>
+                <w:rFonts w:ascii="CHESS ALPHA 2" w:hAnsi="CHESS ALPHA 2"/>
+                <w:sz w:val="44"/>
+                <w:szCs w:val="44"/>
+              </w:rPr>
+            </w:pPr>
+            <w:r>
+              <w:rPr>
+                <w:rFonts w:ascii="CHESS ALPHA 2" w:hAnsi="CHESS ALPHA 2"/>
+                <w:sz w:val="44"/>
+                <w:szCs w:val="44"/>
               </w:rPr>
               <w:t>ÒÊËÊËÊËÊËÌ</w:t>
             </w:r>
           </w:p>
           <w:p>
             <w:pPr>
-              <w:pStyle w:val="NoSpacing"/>
-              <w:jc w:val="center"/>
-              <w:rPr>
-                <w:rFonts w:ascii="CHESS ALPHA 2" w:hAnsi="CHESS ALPHA 2"/>
-                <w:sz w:val="40"/>
-                <w:szCs w:val="40"/>
-              </w:rPr>
-            </w:pPr>
-            <w:r>
-              <w:rPr>
-                <w:rFonts w:ascii="CHESS ALPHA 2" w:hAnsi="CHESS ALPHA 2"/>
-                <w:sz w:val="40"/>
-                <w:szCs w:val="40"/>
+              <w:rPr>
+                <w:rFonts w:ascii="CHESS ALPHA 2" w:hAnsi="CHESS ALPHA 2"/>
+                <w:sz w:val="44"/>
+                <w:szCs w:val="44"/>
+              </w:rPr>
+            </w:pPr>
+            <w:r>
+              <w:rPr>
+                <w:rFonts w:ascii="CHESS ALPHA 2" w:hAnsi="CHESS ALPHA 2"/>
+                <w:sz w:val="44"/>
+                <w:szCs w:val="44"/>
               </w:rPr>
               <w:t>ÑÅÂÁÆÉÀÃÄÌ</w:t>
             </w:r>
           </w:p>
           <w:p>
             <w:pPr>
-              <w:pStyle w:val="NoSpacing"/>
-              <w:jc w:val="center"/>
-              <w:rPr>
-                <w:rFonts w:ascii="CHESS ALPHA 2" w:hAnsi="CHESS ALPHA 2"/>
-                <w:sz w:val="40"/>
-                <w:szCs w:val="40"/>
-              </w:rPr>
-            </w:pPr>
-            <w:r>
-              <w:rPr>
-                <w:rFonts w:ascii="CHESS ALPHA 2" w:hAnsi="CHESS ALPHA 2"/>
-                <w:sz w:val="40"/>
-                <w:szCs w:val="40"/>
+              <w:rPr>
+                <w:rFonts w:ascii="CHESS ALPHA 2" w:hAnsi="CHESS ALPHA 2"/>
+                <w:sz w:val="44"/>
+                <w:szCs w:val="44"/>
+              </w:rPr>
+            </w:pPr>
+            <w:r>
+              <w:rPr>
+                <w:rFonts w:ascii="CHESS ALPHA 2" w:hAnsi="CHESS ALPHA 2"/>
+                <w:sz w:val="44"/>
+                <w:szCs w:val="44"/>
               </w:rPr>
               <w:t>Ùñòóôõö÷øÛ</w:t>
             </w:r>
@@ -574,7 +874,6 @@
     </w:tbl>
     <w:p>
       <w:pPr>
-        <w:pStyle w:val="NoSpacing"/>
         <w:rPr>
           <w:rFonts w:ascii="CHESS ALPHA 2" w:hAnsi="CHESS ALPHA 2"/>
         </w:rPr>
@@ -582,7 +881,6 @@
     </w:p>
     <w:p>
       <w:pPr>
-        <w:pStyle w:val="NoSpacing"/>
         <w:rPr>
           <w:rFonts w:ascii="CHESS ALPHA 2" w:hAnsi="CHESS ALPHA 2"/>
         </w:rPr>
@@ -599,7 +897,7 @@
 </file>
 
 <file path=word/styles.xml><?xml version="1.0" encoding="utf-8"?>
-<w:styles xmlns:mc="http://schemas.openxmlformats.org/markup-compatibility/2006" xmlns:r="http://schemas.openxmlformats.org/officeDocument/2006/relationships" xmlns:w="http://schemas.openxmlformats.org/wordprocessingml/2006/main" xmlns:w14="http://schemas.microsoft.com/office/word/2010/wordml" xmlns:w15="http://schemas.microsoft.com/office/word/2012/wordml" xmlns:w16cex="http://schemas.microsoft.com/office/word/2018/wordml/cex" xmlns:w16cid="http://schemas.microsoft.com/office/word/2016/wordml/cid" xmlns:w16="http://schemas.microsoft.com/office/word/2018/wordml" xmlns:w16sdtdh="http://schemas.microsoft.com/office/word/2020/wordml/sdtdatahash" xmlns:w16se="http://schemas.microsoft.com/office/word/2015/wordml/symex" mc:Ignorable="w14 w15 w16se w16cid w16 w16cex w16sdtdh">
+<w:styles xmlns:mc="http://schemas.openxmlformats.org/markup-compatibility/2006" xmlns:r="http://schemas.openxmlformats.org/officeDocument/2006/relationships" xmlns:w="http://schemas.openxmlformats.org/wordprocessingml/2006/main" xmlns:w14="http://schemas.microsoft.com/office/word/2010/wordml" xmlns:w15="http://schemas.microsoft.com/office/word/2012/wordml" xmlns:w16cex="http://schemas.microsoft.com/office/word/2018/wordml/cex" xmlns:w16cid="http://schemas.microsoft.com/office/word/2016/wordml/cid" xmlns:w16="http://schemas.microsoft.com/office/word/2018/wordml" xmlns:w16du="http://schemas.microsoft.com/office/word/2023/wordml/word16du" xmlns:w16sdtdh="http://schemas.microsoft.com/office/word/2020/wordml/sdtdatahash" xmlns:w16sdtfl="http://schemas.microsoft.com/office/word/2024/wordml/sdtformatlock" xmlns:w16se="http://schemas.microsoft.com/office/word/2015/wordml/symex" mc:Ignorable="w14 w15 w16se w16cid w16 w16cex w16sdtdh w16sdtfl w16du">
   <w:docDefaults>
     <w:rPrDefault>
       <w:rPr>
@@ -995,6 +1293,27 @@
     <w:name w:val="Normal"/>
     <w:qFormat/>
   </w:style>
+  <w:style w:type="paragraph" w:styleId="Heading1">
+    <w:name w:val="heading 1"/>
+    <w:basedOn w:val="Normal"/>
+    <w:next w:val="Normal"/>
+    <w:link w:val="Heading1Char"/>
+    <w:uiPriority w:val="9"/>
+    <w:qFormat/>
+    <w:rsid w:val="00D237C5"/>
+    <w:pPr>
+      <w:keepNext/>
+      <w:keepLines/>
+      <w:spacing w:before="240"/>
+      <w:outlineLvl w:val="0"/>
+    </w:pPr>
+    <w:rPr>
+      <w:rFonts w:asciiTheme="majorHAnsi" w:eastAsiaTheme="majorEastAsia" w:hAnsiTheme="majorHAnsi" w:cstheme="majorBidi"/>
+      <w:color w:val="2F5496" w:themeColor="accent1" w:themeShade="BF"/>
+      <w:sz w:val="32"/>
+      <w:szCs w:val="32"/>
+    </w:rPr>
+  </w:style>
   <w:style w:type="character" w:default="1" w:styleId="DefaultParagraphFont">
     <w:name w:val="Default Paragraph Font"/>
     <w:uiPriority w:val="1"/>
@@ -1058,6 +1377,52 @@
         <w:insideV w:val="single" w:sz="4" w:space="0" w:color="auto"/>
       </w:tblBorders>
     </w:tblPr>
+  </w:style>
+  <w:style w:type="character" w:customStyle="1" w:styleId="Heading1Char">
+    <w:name w:val="Heading 1 Char"/>
+    <w:basedOn w:val="DefaultParagraphFont"/>
+    <w:link w:val="Heading1"/>
+    <w:uiPriority w:val="9"/>
+    <w:rsid w:val="00D237C5"/>
+    <w:rPr>
+      <w:rFonts w:asciiTheme="majorHAnsi" w:eastAsiaTheme="majorEastAsia" w:hAnsiTheme="majorHAnsi" w:cstheme="majorBidi"/>
+      <w:color w:val="2F5496" w:themeColor="accent1" w:themeShade="BF"/>
+      <w:sz w:val="32"/>
+      <w:szCs w:val="32"/>
+    </w:rPr>
+  </w:style>
+  <w:style w:type="paragraph" w:styleId="Title">
+    <w:name w:val="Title"/>
+    <w:basedOn w:val="Normal"/>
+    <w:next w:val="Normal"/>
+    <w:link w:val="TitleChar"/>
+    <w:uiPriority w:val="10"/>
+    <w:qFormat/>
+    <w:rsid w:val="00D237C5"/>
+    <w:pPr>
+      <w:contextualSpacing/>
+    </w:pPr>
+    <w:rPr>
+      <w:rFonts w:asciiTheme="majorHAnsi" w:eastAsiaTheme="majorEastAsia" w:hAnsiTheme="majorHAnsi" w:cstheme="majorBidi"/>
+      <w:spacing w:val="-10"/>
+      <w:kern w:val="28"/>
+      <w:sz w:val="56"/>
+      <w:szCs w:val="56"/>
+    </w:rPr>
+  </w:style>
+  <w:style w:type="character" w:customStyle="1" w:styleId="TitleChar">
+    <w:name w:val="Title Char"/>
+    <w:basedOn w:val="DefaultParagraphFont"/>
+    <w:link w:val="Title"/>
+    <w:uiPriority w:val="10"/>
+    <w:rsid w:val="00D237C5"/>
+    <w:rPr>
+      <w:rFonts w:asciiTheme="majorHAnsi" w:eastAsiaTheme="majorEastAsia" w:hAnsiTheme="majorHAnsi" w:cstheme="majorBidi"/>
+      <w:spacing w:val="-10"/>
+      <w:kern w:val="28"/>
+      <w:sz w:val="56"/>
+      <w:szCs w:val="56"/>
+    </w:rPr>
   </w:style>
 </w:styles>
 </file>
